--- a/hw1/Доменная модель.docx
+++ b/hw1/Доменная модель.docx
@@ -225,6 +225,50 @@
           </w:tcPr>
           <w:p>
             <w:r>
+              <w:t>СИ</w:t>
+            </w:r>
+          </w:p>
+        </w:tc>
+        <w:tc>
+          <w:tcPr>
+            <w:tcW w:w="7654" w:type="dxa"/>
+          </w:tcPr>
+          <w:p>
+            <w:r>
+              <w:t>Система Информирования</w:t>
+            </w:r>
+          </w:p>
+        </w:tc>
+      </w:tr>
+      <w:tr>
+        <w:tc>
+          <w:tcPr>
+            <w:tcW w:w="1875" w:type="dxa"/>
+          </w:tcPr>
+          <w:p>
+            <w:r>
+              <w:t>СО</w:t>
+            </w:r>
+          </w:p>
+        </w:tc>
+        <w:tc>
+          <w:tcPr>
+            <w:tcW w:w="7654" w:type="dxa"/>
+          </w:tcPr>
+          <w:p>
+            <w:r>
+              <w:t>Система Отчётов</w:t>
+            </w:r>
+          </w:p>
+        </w:tc>
+      </w:tr>
+      <w:tr>
+        <w:tc>
+          <w:tcPr>
+            <w:tcW w:w="1875" w:type="dxa"/>
+          </w:tcPr>
+          <w:p>
+            <w:r>
               <w:t>СЗ</w:t>
             </w:r>
           </w:p>
@@ -391,10 +435,21 @@
         </w:numPr>
       </w:pPr>
       <w:r>
-        <w:t>Пользователь вводит свой логин и пароль</w:t>
-      </w:r>
-      <w:r>
-        <w:t xml:space="preserve"> и авторизуется в системе</w:t>
+        <w:t>Пользовател</w:t>
+      </w:r>
+      <w:bookmarkStart w:id="0" w:name="_GoBack"/>
+      <w:bookmarkEnd w:id="0"/>
+      <w:r>
+        <w:t>ь вводит свой логин и пароль</w:t>
+      </w:r>
+      <w:r>
+        <w:t xml:space="preserve"> и авторизуется в </w:t>
+      </w:r>
+      <w:r>
+        <w:t>С</w:t>
+      </w:r>
+      <w:r>
+        <w:t>истеме</w:t>
       </w:r>
       <w:r>
         <w:t>.</w:t>
@@ -486,13 +541,19 @@
         <w:t xml:space="preserve"> </w:t>
       </w:r>
       <w:r>
-        <w:t>в с</w:t>
+        <w:t>в С</w:t>
       </w:r>
       <w:r>
         <w:t xml:space="preserve">истему </w:t>
       </w:r>
       <w:r>
-        <w:t>Портала Аутсорсинга (</w:t>
+        <w:t xml:space="preserve">Аутсорсинга </w:t>
+      </w:r>
+      <w:r>
+        <w:t xml:space="preserve">Персонала </w:t>
+      </w:r>
+      <w:r>
+        <w:t>(</w:t>
       </w:r>
       <w:r>
         <w:t>САУП</w:t>
@@ -561,7 +622,13 @@
         <w:t xml:space="preserve">Самозанятый (СЗ) регистрируется </w:t>
       </w:r>
       <w:r>
-        <w:t>в Системе Аутсорсинга (СА) через мобильное приложение.</w:t>
+        <w:t xml:space="preserve">в Системе </w:t>
+      </w:r>
+      <w:r>
+        <w:t xml:space="preserve">Агентства </w:t>
+      </w:r>
+      <w:r>
+        <w:t>(СА) через мобильное приложение.</w:t>
       </w:r>
     </w:p>
     <w:p>
@@ -905,7 +972,13 @@
         </w:numPr>
       </w:pPr>
       <w:r>
-        <w:t>НСИ: справочники правил и ограничений по квалификации, допускам и локации</w:t>
+        <w:t>НСИ: справочники прав</w:t>
+      </w:r>
+      <w:r>
+        <w:t>ил и ограничений по квалификациям</w:t>
+      </w:r>
+      <w:r>
+        <w:t>, допускам и локации</w:t>
       </w:r>
     </w:p>
     <w:p>
@@ -917,6 +990,7 @@
         </w:numPr>
       </w:pPr>
       <w:r>
+        <w:lastRenderedPageBreak/>
         <w:t xml:space="preserve">НСИ: справочники </w:t>
       </w:r>
       <w:proofErr w:type="spellStart"/>
@@ -946,7 +1020,6 @@
         </w:numPr>
       </w:pPr>
       <w:r>
-        <w:lastRenderedPageBreak/>
         <w:t>Заявка на смены</w:t>
       </w:r>
     </w:p>
@@ -1561,7 +1634,13 @@
         </w:numPr>
       </w:pPr>
       <w:r>
-        <w:t>Система планирования</w:t>
+        <w:t>Система П</w:t>
+      </w:r>
+      <w:r>
+        <w:t>ланирования</w:t>
+      </w:r>
+      <w:r>
+        <w:t xml:space="preserve"> (СП)</w:t>
       </w:r>
     </w:p>
     <w:p>
@@ -1641,8 +1720,6 @@
       <w:r>
         <w:t>Управление оплатами агентств</w:t>
       </w:r>
-      <w:bookmarkStart w:id="0" w:name="_GoBack"/>
-      <w:bookmarkEnd w:id="0"/>
     </w:p>
     <w:sectPr>
       <w:pgSz w:w="11906" w:h="16838"/>
